--- a/src/2G/puissances.docx
+++ b/src/2G/puissances.docx
@@ -1908,7 +1908,21 @@
           <w:rFonts w:eastAsiaTheme="minorEastAsia" w:cstheme="minorHAnsi"/>
           <w:lang w:val="fr-FR"/>
         </w:rPr>
-        <w:t xml:space="preserve">• Pour simplifier le </w:t>
+        <w:t xml:space="preserve">• Pour simplifier </w:t>
+      </w:r>
+      <w:r>
+        <w:rPr>
+          <w:rFonts w:eastAsiaTheme="minorEastAsia" w:cstheme="minorHAnsi"/>
+          <w:lang w:val="fr-FR"/>
+        </w:rPr>
+        <w:t>un</w:t>
+      </w:r>
+      <w:r>
+        <w:rPr>
+          <w:rFonts w:eastAsiaTheme="minorEastAsia" w:cstheme="minorHAnsi"/>
+          <w:lang w:val="fr-FR"/>
+        </w:rPr>
+        <w:t xml:space="preserve"> </w:t>
       </w:r>
       <w:r>
         <w:rPr>
@@ -1931,7 +1945,21 @@
           <w:rFonts w:eastAsiaTheme="minorEastAsia"/>
           <w:lang w:val="fr-FR"/>
         </w:rPr>
-        <w:t xml:space="preserve"> dans une puissance, </w:t>
+        <w:t xml:space="preserve"> dans </w:t>
+      </w:r>
+      <w:r>
+        <w:rPr>
+          <w:rFonts w:eastAsiaTheme="minorEastAsia"/>
+          <w:lang w:val="fr-FR"/>
+        </w:rPr>
+        <w:t>l’exposant d’</w:t>
+      </w:r>
+      <w:r>
+        <w:rPr>
+          <w:rFonts w:eastAsiaTheme="minorEastAsia"/>
+          <w:lang w:val="fr-FR"/>
+        </w:rPr>
+        <w:t xml:space="preserve">une puissance, </w:t>
       </w:r>
       <w:r>
         <w:rPr>
@@ -4726,15 +4754,6 @@
             </m:r>
           </m:sup>
         </m:sSup>
-        <m:r>
-          <w:rPr>
-            <w:rFonts w:ascii="Cambria Math" w:eastAsiaTheme="minorEastAsia" w:hAnsi="Cambria Math"/>
-            <w:highlight w:val="yellow"/>
-            <w:bdr w:val="single" w:sz="4" w:space="0" w:color="auto"/>
-            <w:lang w:val="fr-FR"/>
-          </w:rPr>
-          <m:t>×</m:t>
-        </m:r>
         <m:sSup>
           <m:sSupPr>
             <m:ctrlPr>
@@ -5377,22 +5396,7 @@
           <w:lang w:val="fr-FR"/>
         </w:rPr>
         <w:tab/>
-      </w:r>
-      <w:proofErr w:type="gramStart"/>
-      <w:r>
-        <w:rPr>
-          <w:rFonts w:eastAsiaTheme="minorEastAsia"/>
-          <w:lang w:val="fr-FR"/>
-        </w:rPr>
-        <w:t>( car</w:t>
-      </w:r>
-      <w:proofErr w:type="gramEnd"/>
-      <w:r>
-        <w:rPr>
-          <w:rFonts w:eastAsiaTheme="minorEastAsia"/>
-          <w:lang w:val="fr-FR"/>
-        </w:rPr>
-        <w:t xml:space="preserve"> </w:t>
+        <w:t xml:space="preserve">( car </w:t>
       </w:r>
       <m:oMath>
         <m:sSup>
@@ -6357,6 +6361,7 @@
                 <m:r>
                   <w:rPr>
                     <w:rFonts w:ascii="Cambria Math" w:eastAsiaTheme="minorEastAsia" w:hAnsi="Cambria Math"/>
+                    <w:lang w:val="fr-FR"/>
                   </w:rPr>
                   <m:t> </m:t>
                 </m:r>
@@ -6366,6 +6371,7 @@
                   </m:rPr>
                   <w:rPr>
                     <w:rFonts w:ascii="Cambria Math" w:eastAsiaTheme="minorEastAsia" w:hAnsi="Cambria Math"/>
+                    <w:lang w:val="fr-FR"/>
                   </w:rPr>
                   <m:t xml:space="preserve">si </m:t>
                 </m:r>
@@ -6381,6 +6387,7 @@
                   </m:rPr>
                   <w:rPr>
                     <w:rFonts w:ascii="Cambria Math" w:eastAsiaTheme="minorEastAsia" w:hAnsi="Cambria Math"/>
+                    <w:lang w:val="fr-FR"/>
                   </w:rPr>
                   <m:t xml:space="preserve"> est pair</m:t>
                 </m:r>
@@ -6422,6 +6429,7 @@
                 <m:r>
                   <w:rPr>
                     <w:rFonts w:ascii="Cambria Math" w:eastAsiaTheme="minorEastAsia" w:hAnsi="Cambria Math"/>
+                    <w:lang w:val="fr-FR"/>
                   </w:rPr>
                   <m:t> </m:t>
                 </m:r>
@@ -6431,6 +6439,7 @@
                   </m:rPr>
                   <w:rPr>
                     <w:rFonts w:ascii="Cambria Math" w:eastAsiaTheme="minorEastAsia" w:hAnsi="Cambria Math"/>
+                    <w:lang w:val="fr-FR"/>
                   </w:rPr>
                   <m:t xml:space="preserve">si </m:t>
                 </m:r>
@@ -6446,26 +6455,9 @@
                   </m:rPr>
                   <w:rPr>
                     <w:rFonts w:ascii="Cambria Math" w:eastAsiaTheme="minorEastAsia" w:hAnsi="Cambria Math"/>
-                  </w:rPr>
-                  <m:t xml:space="preserve"> est </m:t>
-                </m:r>
-                <m:r>
-                  <m:rPr>
-                    <m:sty m:val="p"/>
-                  </m:rPr>
-                  <w:rPr>
-                    <w:rFonts w:ascii="Cambria Math" w:eastAsiaTheme="minorEastAsia" w:hAnsi="Cambria Math"/>
-                  </w:rPr>
-                  <m:t>im</m:t>
-                </m:r>
-                <m:r>
-                  <m:rPr>
-                    <m:sty m:val="p"/>
-                  </m:rPr>
-                  <w:rPr>
-                    <w:rFonts w:ascii="Cambria Math" w:eastAsiaTheme="minorEastAsia" w:hAnsi="Cambria Math"/>
-                  </w:rPr>
-                  <m:t>pair</m:t>
+                    <w:lang w:val="fr-FR"/>
+                  </w:rPr>
+                  <m:t xml:space="preserve"> est impair</m:t>
                 </m:r>
               </m:e>
             </m:eqArr>
@@ -6611,21 +6603,7 @@
                     <w:rFonts w:ascii="Cambria Math" w:eastAsiaTheme="minorEastAsia" w:hAnsi="Cambria Math"/>
                     <w:lang w:val="fr-FR"/>
                   </w:rPr>
-                  <m:t>-</m:t>
-                </m:r>
-                <m:r>
-                  <w:rPr>
-                    <w:rFonts w:ascii="Cambria Math" w:eastAsiaTheme="minorEastAsia" w:hAnsi="Cambria Math"/>
-                    <w:lang w:val="fr-FR"/>
-                  </w:rPr>
-                  <m:t>2</m:t>
-                </m:r>
-                <m:r>
-                  <w:rPr>
-                    <w:rFonts w:ascii="Cambria Math" w:eastAsiaTheme="minorEastAsia" w:hAnsi="Cambria Math"/>
-                    <w:lang w:val="fr-FR"/>
-                  </w:rPr>
-                  <m:t>x</m:t>
+                  <m:t>-2x</m:t>
                 </m:r>
               </m:e>
             </m:d>
@@ -6937,21 +6915,7 @@
                     <w:rFonts w:ascii="Cambria Math" w:eastAsiaTheme="minorEastAsia" w:hAnsi="Cambria Math"/>
                     <w:lang w:val="fr-FR"/>
                   </w:rPr>
-                  <m:t>5</m:t>
-                </m:r>
-                <m:r>
-                  <w:rPr>
-                    <w:rFonts w:ascii="Cambria Math" w:eastAsiaTheme="minorEastAsia" w:hAnsi="Cambria Math"/>
-                    <w:lang w:val="fr-FR"/>
-                  </w:rPr>
-                  <m:t>×</m:t>
-                </m:r>
-                <m:r>
-                  <w:rPr>
-                    <w:rFonts w:ascii="Cambria Math" w:eastAsiaTheme="minorEastAsia" w:hAnsi="Cambria Math"/>
-                    <w:lang w:val="fr-FR"/>
-                  </w:rPr>
-                  <m:t>x</m:t>
+                  <m:t>5×x</m:t>
                 </m:r>
               </m:e>
             </m:d>
@@ -7433,14 +7397,7 @@
                         <w:rFonts w:ascii="Cambria Math" w:hAnsi="Cambria Math"/>
                         <w:lang w:val="fr-FR"/>
                       </w:rPr>
-                      <m:t>3</m:t>
-                    </m:r>
-                    <m:r>
-                      <w:rPr>
-                        <w:rFonts w:ascii="Cambria Math" w:hAnsi="Cambria Math"/>
-                        <w:lang w:val="fr-FR"/>
-                      </w:rPr>
-                      <m:t>b</m:t>
+                      <m:t>3b</m:t>
                     </m:r>
                   </m:den>
                 </m:f>
@@ -7560,14 +7517,7 @@
                         <w:rFonts w:ascii="Cambria Math" w:eastAsiaTheme="minorEastAsia" w:hAnsi="Cambria Math"/>
                         <w:lang w:val="fr-FR"/>
                       </w:rPr>
-                      <m:t>5×2</m:t>
-                    </m:r>
-                    <m:r>
-                      <w:rPr>
-                        <w:rFonts w:ascii="Cambria Math" w:eastAsiaTheme="minorEastAsia" w:hAnsi="Cambria Math"/>
-                        <w:lang w:val="fr-FR"/>
-                      </w:rPr>
-                      <m:t>×x</m:t>
+                      <m:t>5×2×x</m:t>
                     </m:r>
                   </m:e>
                 </m:d>
@@ -8056,21 +8006,7 @@
                     <w:rFonts w:ascii="Cambria Math" w:eastAsiaTheme="minorEastAsia" w:hAnsi="Cambria Math"/>
                     <w:lang w:val="fr-FR"/>
                   </w:rPr>
-                  <m:t>-</m:t>
-                </m:r>
-                <m:r>
-                  <w:rPr>
-                    <w:rFonts w:ascii="Cambria Math" w:eastAsiaTheme="minorEastAsia" w:hAnsi="Cambria Math"/>
-                    <w:lang w:val="fr-FR"/>
-                  </w:rPr>
-                  <m:t>3</m:t>
-                </m:r>
-                <m:r>
-                  <w:rPr>
-                    <w:rFonts w:ascii="Cambria Math" w:eastAsiaTheme="minorEastAsia" w:hAnsi="Cambria Math"/>
-                    <w:lang w:val="fr-FR"/>
-                  </w:rPr>
-                  <m:t>x</m:t>
+                  <m:t>-3x</m:t>
                 </m:r>
               </m:e>
             </m:d>
